--- a/Algorithms by Shawaiz Sher.docx
+++ b/Algorithms by Shawaiz Sher.docx
@@ -743,7 +743,23 @@
           <w:sz w:val="24"/>
           <w:szCs w:val="24"/>
         </w:rPr>
-        <w:t>on the left on left of the key variable and the number lesser than the key on the right side of the key side and run until the last number and stop.</w:t>
+        <w:t xml:space="preserve">on the </w:t>
+      </w:r>
+      <w:r>
+        <w:rPr>
+          <w:rFonts w:ascii="Daytona" w:hAnsi="Daytona" w:cs="Times New Roman"/>
+          <w:sz w:val="24"/>
+          <w:szCs w:val="24"/>
+        </w:rPr>
+        <w:t xml:space="preserve">left side </w:t>
+      </w:r>
+      <w:r>
+        <w:rPr>
+          <w:rFonts w:ascii="Daytona" w:hAnsi="Daytona" w:cs="Times New Roman"/>
+          <w:sz w:val="24"/>
+          <w:szCs w:val="24"/>
+        </w:rPr>
+        <w:t>of the key variable and the number lesser than the key on the right side of the key side and run until the last number and stop.</w:t>
       </w:r>
     </w:p>
     <w:p>
@@ -1222,19 +1238,24 @@
     </w:p>
     <w:p>
       <w:pPr>
-        <w:rPr>
-          <w:rFonts w:ascii="Daytona" w:hAnsi="Daytona" w:cs="Times New Roman"/>
-          <w:sz w:val="24"/>
-          <w:szCs w:val="24"/>
-        </w:rPr>
-      </w:pPr>
-      <w:r>
-        <w:rPr>
-          <w:rFonts w:ascii="Daytona" w:hAnsi="Daytona" w:cs="Times New Roman"/>
-          <w:sz w:val="24"/>
-          <w:szCs w:val="24"/>
-        </w:rPr>
-        <w:t xml:space="preserve">            </w:t>
+        <w:pStyle w:val="ListParagraph"/>
+        <w:numPr>
+          <w:ilvl w:val="0"/>
+          <w:numId w:val="14"/>
+        </w:numPr>
+        <w:rPr>
+          <w:rFonts w:ascii="Daytona" w:hAnsi="Daytona" w:cs="Times New Roman"/>
+          <w:sz w:val="24"/>
+          <w:szCs w:val="24"/>
+        </w:rPr>
+      </w:pPr>
+      <w:r>
+        <w:rPr>
+          <w:rFonts w:ascii="Daytona" w:hAnsi="Daytona" w:cs="Times New Roman"/>
+          <w:sz w:val="24"/>
+          <w:szCs w:val="24"/>
+        </w:rPr>
+        <w:t xml:space="preserve"> </w:t>
       </w:r>
       <w:r>
         <w:rPr>
@@ -1248,20 +1269,23 @@
     <w:p>
       <w:pPr>
         <w:pStyle w:val="ListParagraph"/>
-        <w:ind w:left="1230"/>
-        <w:rPr>
-          <w:rFonts w:ascii="Daytona" w:hAnsi="Daytona" w:cs="Times New Roman"/>
-          <w:sz w:val="24"/>
-          <w:szCs w:val="24"/>
-        </w:rPr>
-      </w:pPr>
-      <w:r>
-        <w:rPr>
-          <w:rFonts w:ascii="Daytona" w:hAnsi="Daytona" w:cs="Times New Roman"/>
-          <w:sz w:val="24"/>
-          <w:szCs w:val="24"/>
-        </w:rPr>
-        <w:t xml:space="preserve">            </w:t>
+        <w:numPr>
+          <w:ilvl w:val="0"/>
+          <w:numId w:val="14"/>
+        </w:numPr>
+        <w:rPr>
+          <w:rFonts w:ascii="Daytona" w:hAnsi="Daytona" w:cs="Times New Roman"/>
+          <w:sz w:val="24"/>
+          <w:szCs w:val="24"/>
+        </w:rPr>
+      </w:pPr>
+      <w:r>
+        <w:rPr>
+          <w:rFonts w:ascii="Daytona" w:hAnsi="Daytona" w:cs="Times New Roman"/>
+          <w:sz w:val="24"/>
+          <w:szCs w:val="24"/>
+        </w:rPr>
+        <w:t xml:space="preserve"> </w:t>
       </w:r>
       <w:r>
         <w:rPr>
@@ -1434,6 +1458,7 @@
           <w:szCs w:val="28"/>
           <w:u w:val="single"/>
         </w:rPr>
+        <w:lastRenderedPageBreak/>
         <w:t>Question #0</w:t>
       </w:r>
       <w:r>
@@ -1557,21 +1582,7 @@
         <w:rPr>
           <w:rFonts w:ascii="Daytona" w:hAnsi="Daytona" w:cs="Times New Roman"/>
         </w:rPr>
-        <w:t xml:space="preserve">Step 3: If there is a new product, name it with </w:t>
-      </w:r>
-      <w:proofErr w:type="gramStart"/>
-      <w:r>
-        <w:rPr>
-          <w:rFonts w:ascii="Daytona" w:hAnsi="Daytona" w:cs="Times New Roman"/>
-        </w:rPr>
-        <w:t>a</w:t>
-      </w:r>
-      <w:proofErr w:type="gramEnd"/>
-      <w:r>
-        <w:rPr>
-          <w:rFonts w:ascii="Daytona" w:hAnsi="Daytona" w:cs="Times New Roman"/>
-        </w:rPr>
-        <w:t xml:space="preserve"> ID and store it as </w:t>
+        <w:t xml:space="preserve">Step 3: If there is a new product, name it with a ID and store it as </w:t>
       </w:r>
       <w:r>
         <w:rPr>
@@ -1679,7 +1690,19 @@
         <w:rPr>
           <w:rFonts w:ascii="Daytona" w:hAnsi="Daytona" w:cs="Times New Roman"/>
         </w:rPr>
-        <w:t xml:space="preserve">Step  6: For generating reports, take the ProductID and quantity of ProductID and display it accordingly. </w:t>
+        <w:t xml:space="preserve">Step  6: </w:t>
+      </w:r>
+      <w:r>
+        <w:rPr>
+          <w:rFonts w:ascii="Daytona" w:hAnsi="Daytona" w:cs="Times New Roman"/>
+        </w:rPr>
+        <w:t>To generate report</w:t>
+      </w:r>
+      <w:r>
+        <w:rPr>
+          <w:rFonts w:ascii="Daytona" w:hAnsi="Daytona" w:cs="Times New Roman"/>
+        </w:rPr>
+        <w:t xml:space="preserve">, take the ProductID and quantity of ProductID and display it accordingly. </w:t>
       </w:r>
     </w:p>
     <w:p>
@@ -2051,6 +2074,118 @@
     </w:lvl>
   </w:abstractNum>
   <w:abstractNum w:abstractNumId="2" w15:restartNumberingAfterBreak="0">
+    <w:nsid w:val="33532880"/>
+    <w:multiLevelType w:val="hybridMultilevel"/>
+    <w:tmpl w:val="957ADF0C"/>
+    <w:lvl w:ilvl="0" w:tplc="2BA47D5C">
+      <w:numFmt w:val="bullet"/>
+      <w:lvlText w:val="-"/>
+      <w:lvlJc w:val="left"/>
+      <w:pPr>
+        <w:ind w:left="2355" w:hanging="360"/>
+      </w:pPr>
+      <w:rPr>
+        <w:rFonts w:ascii="Daytona" w:eastAsiaTheme="minorHAnsi" w:hAnsi="Daytona" w:cs="Times New Roman" w:hint="default"/>
+      </w:rPr>
+    </w:lvl>
+    <w:lvl w:ilvl="1" w:tplc="04090003" w:tentative="1">
+      <w:start w:val="1"/>
+      <w:numFmt w:val="bullet"/>
+      <w:lvlText w:val="o"/>
+      <w:lvlJc w:val="left"/>
+      <w:pPr>
+        <w:ind w:left="3075" w:hanging="360"/>
+      </w:pPr>
+      <w:rPr>
+        <w:rFonts w:ascii="Courier New" w:hAnsi="Courier New" w:cs="Courier New" w:hint="default"/>
+      </w:rPr>
+    </w:lvl>
+    <w:lvl w:ilvl="2" w:tplc="04090005" w:tentative="1">
+      <w:start w:val="1"/>
+      <w:numFmt w:val="bullet"/>
+      <w:lvlText w:val=""/>
+      <w:lvlJc w:val="left"/>
+      <w:pPr>
+        <w:ind w:left="3795" w:hanging="360"/>
+      </w:pPr>
+      <w:rPr>
+        <w:rFonts w:ascii="Wingdings" w:hAnsi="Wingdings" w:hint="default"/>
+      </w:rPr>
+    </w:lvl>
+    <w:lvl w:ilvl="3" w:tplc="04090001" w:tentative="1">
+      <w:start w:val="1"/>
+      <w:numFmt w:val="bullet"/>
+      <w:lvlText w:val=""/>
+      <w:lvlJc w:val="left"/>
+      <w:pPr>
+        <w:ind w:left="4515" w:hanging="360"/>
+      </w:pPr>
+      <w:rPr>
+        <w:rFonts w:ascii="Symbol" w:hAnsi="Symbol" w:hint="default"/>
+      </w:rPr>
+    </w:lvl>
+    <w:lvl w:ilvl="4" w:tplc="04090003" w:tentative="1">
+      <w:start w:val="1"/>
+      <w:numFmt w:val="bullet"/>
+      <w:lvlText w:val="o"/>
+      <w:lvlJc w:val="left"/>
+      <w:pPr>
+        <w:ind w:left="5235" w:hanging="360"/>
+      </w:pPr>
+      <w:rPr>
+        <w:rFonts w:ascii="Courier New" w:hAnsi="Courier New" w:cs="Courier New" w:hint="default"/>
+      </w:rPr>
+    </w:lvl>
+    <w:lvl w:ilvl="5" w:tplc="04090005" w:tentative="1">
+      <w:start w:val="1"/>
+      <w:numFmt w:val="bullet"/>
+      <w:lvlText w:val=""/>
+      <w:lvlJc w:val="left"/>
+      <w:pPr>
+        <w:ind w:left="5955" w:hanging="360"/>
+      </w:pPr>
+      <w:rPr>
+        <w:rFonts w:ascii="Wingdings" w:hAnsi="Wingdings" w:hint="default"/>
+      </w:rPr>
+    </w:lvl>
+    <w:lvl w:ilvl="6" w:tplc="04090001" w:tentative="1">
+      <w:start w:val="1"/>
+      <w:numFmt w:val="bullet"/>
+      <w:lvlText w:val=""/>
+      <w:lvlJc w:val="left"/>
+      <w:pPr>
+        <w:ind w:left="6675" w:hanging="360"/>
+      </w:pPr>
+      <w:rPr>
+        <w:rFonts w:ascii="Symbol" w:hAnsi="Symbol" w:hint="default"/>
+      </w:rPr>
+    </w:lvl>
+    <w:lvl w:ilvl="7" w:tplc="04090003" w:tentative="1">
+      <w:start w:val="1"/>
+      <w:numFmt w:val="bullet"/>
+      <w:lvlText w:val="o"/>
+      <w:lvlJc w:val="left"/>
+      <w:pPr>
+        <w:ind w:left="7395" w:hanging="360"/>
+      </w:pPr>
+      <w:rPr>
+        <w:rFonts w:ascii="Courier New" w:hAnsi="Courier New" w:cs="Courier New" w:hint="default"/>
+      </w:rPr>
+    </w:lvl>
+    <w:lvl w:ilvl="8" w:tplc="04090005" w:tentative="1">
+      <w:start w:val="1"/>
+      <w:numFmt w:val="bullet"/>
+      <w:lvlText w:val=""/>
+      <w:lvlJc w:val="left"/>
+      <w:pPr>
+        <w:ind w:left="8115" w:hanging="360"/>
+      </w:pPr>
+      <w:rPr>
+        <w:rFonts w:ascii="Wingdings" w:hAnsi="Wingdings" w:hint="default"/>
+      </w:rPr>
+    </w:lvl>
+  </w:abstractNum>
+  <w:abstractNum w:abstractNumId="3" w15:restartNumberingAfterBreak="0">
     <w:nsid w:val="34CF338F"/>
     <w:multiLevelType w:val="hybridMultilevel"/>
     <w:tmpl w:val="A42215C2"/>
@@ -2163,7 +2298,7 @@
       </w:rPr>
     </w:lvl>
   </w:abstractNum>
-  <w:abstractNum w:abstractNumId="3" w15:restartNumberingAfterBreak="0">
+  <w:abstractNum w:abstractNumId="4" w15:restartNumberingAfterBreak="0">
     <w:nsid w:val="3F6970EA"/>
     <w:multiLevelType w:val="hybridMultilevel"/>
     <w:tmpl w:val="2918E03A"/>
@@ -2276,7 +2411,7 @@
       </w:rPr>
     </w:lvl>
   </w:abstractNum>
-  <w:abstractNum w:abstractNumId="4" w15:restartNumberingAfterBreak="0">
+  <w:abstractNum w:abstractNumId="5" w15:restartNumberingAfterBreak="0">
     <w:nsid w:val="3FD9384B"/>
     <w:multiLevelType w:val="hybridMultilevel"/>
     <w:tmpl w:val="97D44FD0"/>
@@ -2389,7 +2524,7 @@
       </w:rPr>
     </w:lvl>
   </w:abstractNum>
-  <w:abstractNum w:abstractNumId="5" w15:restartNumberingAfterBreak="0">
+  <w:abstractNum w:abstractNumId="6" w15:restartNumberingAfterBreak="0">
     <w:nsid w:val="434448AF"/>
     <w:multiLevelType w:val="hybridMultilevel"/>
     <w:tmpl w:val="5770BCA6"/>
@@ -2502,7 +2637,7 @@
       </w:rPr>
     </w:lvl>
   </w:abstractNum>
-  <w:abstractNum w:abstractNumId="6" w15:restartNumberingAfterBreak="0">
+  <w:abstractNum w:abstractNumId="7" w15:restartNumberingAfterBreak="0">
     <w:nsid w:val="444D7CF9"/>
     <w:multiLevelType w:val="hybridMultilevel"/>
     <w:tmpl w:val="69E03328"/>
@@ -2614,7 +2749,7 @@
       </w:rPr>
     </w:lvl>
   </w:abstractNum>
-  <w:abstractNum w:abstractNumId="7" w15:restartNumberingAfterBreak="0">
+  <w:abstractNum w:abstractNumId="8" w15:restartNumberingAfterBreak="0">
     <w:nsid w:val="4B5A0BF0"/>
     <w:multiLevelType w:val="hybridMultilevel"/>
     <w:tmpl w:val="29A64DBE"/>
@@ -2727,7 +2862,7 @@
       </w:rPr>
     </w:lvl>
   </w:abstractNum>
-  <w:abstractNum w:abstractNumId="8" w15:restartNumberingAfterBreak="0">
+  <w:abstractNum w:abstractNumId="9" w15:restartNumberingAfterBreak="0">
     <w:nsid w:val="5192058B"/>
     <w:multiLevelType w:val="hybridMultilevel"/>
     <w:tmpl w:val="C03A0A58"/>
@@ -2840,7 +2975,7 @@
       </w:rPr>
     </w:lvl>
   </w:abstractNum>
-  <w:abstractNum w:abstractNumId="9" w15:restartNumberingAfterBreak="0">
+  <w:abstractNum w:abstractNumId="10" w15:restartNumberingAfterBreak="0">
     <w:nsid w:val="5DFA7D91"/>
     <w:multiLevelType w:val="hybridMultilevel"/>
     <w:tmpl w:val="7584BD22"/>
@@ -2953,7 +3088,7 @@
       </w:rPr>
     </w:lvl>
   </w:abstractNum>
-  <w:abstractNum w:abstractNumId="10" w15:restartNumberingAfterBreak="0">
+  <w:abstractNum w:abstractNumId="11" w15:restartNumberingAfterBreak="0">
     <w:nsid w:val="6C066EB0"/>
     <w:multiLevelType w:val="hybridMultilevel"/>
     <w:tmpl w:val="48D8F7E6"/>
@@ -3066,7 +3201,7 @@
       </w:rPr>
     </w:lvl>
   </w:abstractNum>
-  <w:abstractNum w:abstractNumId="11" w15:restartNumberingAfterBreak="0">
+  <w:abstractNum w:abstractNumId="12" w15:restartNumberingAfterBreak="0">
     <w:nsid w:val="74FD683B"/>
     <w:multiLevelType w:val="hybridMultilevel"/>
     <w:tmpl w:val="B6DEF39E"/>
@@ -3179,7 +3314,7 @@
       </w:rPr>
     </w:lvl>
   </w:abstractNum>
-  <w:abstractNum w:abstractNumId="12" w15:restartNumberingAfterBreak="0">
+  <w:abstractNum w:abstractNumId="13" w15:restartNumberingAfterBreak="0">
     <w:nsid w:val="7D0F789D"/>
     <w:multiLevelType w:val="hybridMultilevel"/>
     <w:tmpl w:val="EF3202FA"/>
@@ -3293,42 +3428,45 @@
     </w:lvl>
   </w:abstractNum>
   <w:num w:numId="1" w16cid:durableId="658310470">
+    <w:abstractNumId w:val="12"/>
+  </w:num>
+  <w:num w:numId="2" w16cid:durableId="1075319263">
+    <w:abstractNumId w:val="6"/>
+  </w:num>
+  <w:num w:numId="3" w16cid:durableId="473987663">
     <w:abstractNumId w:val="11"/>
   </w:num>
-  <w:num w:numId="2" w16cid:durableId="1075319263">
-    <w:abstractNumId w:val="5"/>
-  </w:num>
-  <w:num w:numId="3" w16cid:durableId="473987663">
-    <w:abstractNumId w:val="10"/>
-  </w:num>
   <w:num w:numId="4" w16cid:durableId="1021197881">
-    <w:abstractNumId w:val="8"/>
+    <w:abstractNumId w:val="9"/>
   </w:num>
   <w:num w:numId="5" w16cid:durableId="27031868">
-    <w:abstractNumId w:val="7"/>
+    <w:abstractNumId w:val="8"/>
   </w:num>
   <w:num w:numId="6" w16cid:durableId="2144494058">
     <w:abstractNumId w:val="0"/>
   </w:num>
   <w:num w:numId="7" w16cid:durableId="94178229">
-    <w:abstractNumId w:val="4"/>
+    <w:abstractNumId w:val="5"/>
   </w:num>
   <w:num w:numId="8" w16cid:durableId="427890405">
-    <w:abstractNumId w:val="12"/>
+    <w:abstractNumId w:val="13"/>
   </w:num>
   <w:num w:numId="9" w16cid:durableId="1044448804">
-    <w:abstractNumId w:val="3"/>
+    <w:abstractNumId w:val="4"/>
   </w:num>
   <w:num w:numId="10" w16cid:durableId="1197934308">
     <w:abstractNumId w:val="1"/>
   </w:num>
   <w:num w:numId="11" w16cid:durableId="2141612124">
-    <w:abstractNumId w:val="9"/>
+    <w:abstractNumId w:val="10"/>
   </w:num>
   <w:num w:numId="12" w16cid:durableId="982659420">
-    <w:abstractNumId w:val="6"/>
+    <w:abstractNumId w:val="7"/>
   </w:num>
   <w:num w:numId="13" w16cid:durableId="1452671890">
+    <w:abstractNumId w:val="3"/>
+  </w:num>
+  <w:num w:numId="14" w16cid:durableId="14816630">
     <w:abstractNumId w:val="2"/>
   </w:num>
 </w:numbering>
@@ -4072,6 +4210,21 @@
 </file>
 
 <file path=customXml/item1.xml><?xml version="1.0" encoding="utf-8"?>
+<p:properties xmlns:p="http://schemas.microsoft.com/office/2006/metadata/properties" xmlns:xsi="http://www.w3.org/2001/XMLSchema-instance" xmlns:pc="http://schemas.microsoft.com/office/infopath/2007/PartnerControls">
+  <documentManagement/>
+</p:properties>
+</file>
+
+<file path=customXml/item2.xml><?xml version="1.0" encoding="utf-8"?>
+<?mso-contentType ?>
+<FormTemplates xmlns="http://schemas.microsoft.com/sharepoint/v3/contenttype/forms">
+  <Display>DocumentLibraryForm</Display>
+  <Edit>DocumentLibraryForm</Edit>
+  <New>DocumentLibraryForm</New>
+</FormTemplates>
+</file>
+
+<file path=customXml/item3.xml><?xml version="1.0" encoding="utf-8"?>
 <ct:contentTypeSchema xmlns:ct="http://schemas.microsoft.com/office/2006/metadata/contentType" xmlns:ma="http://schemas.microsoft.com/office/2006/metadata/properties/metaAttributes" ct:_="" ma:_="" ma:contentTypeName="Document" ma:contentTypeID="0x0101001DF719CE602B284AA011291D16B3845B" ma:contentTypeVersion="3" ma:contentTypeDescription="Create a new document." ma:contentTypeScope="" ma:versionID="f5fd736857075d477fc15b8f5bd16ce2">
   <xsd:schema xmlns:xsd="http://www.w3.org/2001/XMLSchema" xmlns:xs="http://www.w3.org/2001/XMLSchema" xmlns:p="http://schemas.microsoft.com/office/2006/metadata/properties" xmlns:ns3="6354c4ab-4445-415a-be31-578258513914" targetNamespace="http://schemas.microsoft.com/office/2006/metadata/properties" ma:root="true" ma:fieldsID="1721b8837868ee627105b433e74c9c43" ns3:_="">
     <xsd:import namespace="6354c4ab-4445-415a-be31-578258513914"/>
@@ -4209,22 +4362,24 @@
 </ct:contentTypeSchema>
 </file>
 
-<file path=customXml/item2.xml><?xml version="1.0" encoding="utf-8"?>
-<?mso-contentType ?>
-<FormTemplates xmlns="http://schemas.microsoft.com/sharepoint/v3/contenttype/forms">
-  <Display>DocumentLibraryForm</Display>
-  <Edit>DocumentLibraryForm</Edit>
-  <New>DocumentLibraryForm</New>
-</FormTemplates>
+<file path=customXml/itemProps1.xml><?xml version="1.0" encoding="utf-8"?>
+<ds:datastoreItem xmlns:ds="http://schemas.openxmlformats.org/officeDocument/2006/customXml" ds:itemID="{A1E8093E-BEE8-49D0-BB2C-EEFCB9873988}">
+  <ds:schemaRefs>
+    <ds:schemaRef ds:uri="http://schemas.microsoft.com/office/2006/metadata/properties"/>
+    <ds:schemaRef ds:uri="http://schemas.microsoft.com/office/infopath/2007/PartnerControls"/>
+  </ds:schemaRefs>
+</ds:datastoreItem>
 </file>
 
-<file path=customXml/item3.xml><?xml version="1.0" encoding="utf-8"?>
-<p:properties xmlns:p="http://schemas.microsoft.com/office/2006/metadata/properties" xmlns:xsi="http://www.w3.org/2001/XMLSchema-instance" xmlns:pc="http://schemas.microsoft.com/office/infopath/2007/PartnerControls">
-  <documentManagement/>
-</p:properties>
+<file path=customXml/itemProps2.xml><?xml version="1.0" encoding="utf-8"?>
+<ds:datastoreItem xmlns:ds="http://schemas.openxmlformats.org/officeDocument/2006/customXml" ds:itemID="{7CF15C79-EC4B-4913-88D7-D86344B9D80F}">
+  <ds:schemaRefs>
+    <ds:schemaRef ds:uri="http://schemas.microsoft.com/sharepoint/v3/contenttype/forms"/>
+  </ds:schemaRefs>
+</ds:datastoreItem>
 </file>
 
-<file path=customXml/itemProps1.xml><?xml version="1.0" encoding="utf-8"?>
+<file path=customXml/itemProps3.xml><?xml version="1.0" encoding="utf-8"?>
 <ds:datastoreItem xmlns:ds="http://schemas.openxmlformats.org/officeDocument/2006/customXml" ds:itemID="{820AF9B8-9C6C-44DA-A2DB-8D08F9AEED66}">
   <ds:schemaRefs>
     <ds:schemaRef ds:uri="http://schemas.microsoft.com/office/2006/metadata/contentType"/>
@@ -4240,21 +4395,4 @@
     <ds:schemaRef ds:uri="http://schemas.microsoft.com/internal/obd"/>
   </ds:schemaRefs>
 </ds:datastoreItem>
-</file>
-
-<file path=customXml/itemProps2.xml><?xml version="1.0" encoding="utf-8"?>
-<ds:datastoreItem xmlns:ds="http://schemas.openxmlformats.org/officeDocument/2006/customXml" ds:itemID="{7CF15C79-EC4B-4913-88D7-D86344B9D80F}">
-  <ds:schemaRefs>
-    <ds:schemaRef ds:uri="http://schemas.microsoft.com/sharepoint/v3/contenttype/forms"/>
-  </ds:schemaRefs>
-</ds:datastoreItem>
-</file>
-
-<file path=customXml/itemProps3.xml><?xml version="1.0" encoding="utf-8"?>
-<ds:datastoreItem xmlns:ds="http://schemas.openxmlformats.org/officeDocument/2006/customXml" ds:itemID="{A1E8093E-BEE8-49D0-BB2C-EEFCB9873988}">
-  <ds:schemaRefs>
-    <ds:schemaRef ds:uri="http://schemas.microsoft.com/office/2006/metadata/properties"/>
-    <ds:schemaRef ds:uri="http://schemas.microsoft.com/office/infopath/2007/PartnerControls"/>
-  </ds:schemaRefs>
-</ds:datastoreItem>
 </file>
--- a/Algorithms by Shawaiz Sher.docx
+++ b/Algorithms by Shawaiz Sher.docx
@@ -60,6 +60,69 @@
           <w:u w:val="single"/>
         </w:rPr>
         <w:t>BSE-1B</w:t>
+      </w:r>
+    </w:p>
+    <w:p>
+      <w:pPr>
+        <w:jc w:val="center"/>
+        <w:rPr>
+          <w:rFonts w:ascii="Daytona" w:hAnsi="Daytona"/>
+          <w:sz w:val="36"/>
+          <w:szCs w:val="36"/>
+          <w:u w:val="single"/>
+        </w:rPr>
+      </w:pPr>
+      <w:r>
+        <w:rPr>
+          <w:rFonts w:ascii="Daytona" w:hAnsi="Daytona"/>
+          <w:sz w:val="36"/>
+          <w:szCs w:val="36"/>
+          <w:u w:val="single"/>
+        </w:rPr>
+        <w:t>Name</w:t>
+      </w:r>
+      <w:r>
+        <w:rPr>
+          <w:rFonts w:ascii="Daytona" w:hAnsi="Daytona"/>
+          <w:sz w:val="36"/>
+          <w:szCs w:val="36"/>
+        </w:rPr>
+        <w:t>:</w:t>
+      </w:r>
+      <w:r>
+        <w:rPr>
+          <w:rFonts w:ascii="Daytona" w:hAnsi="Daytona"/>
+          <w:sz w:val="36"/>
+          <w:szCs w:val="36"/>
+        </w:rPr>
+        <w:t>Shawaiz Sher</w:t>
+      </w:r>
+    </w:p>
+    <w:p>
+      <w:pPr>
+        <w:jc w:val="center"/>
+        <w:rPr>
+          <w:rFonts w:ascii="Daytona" w:hAnsi="Daytona"/>
+          <w:sz w:val="36"/>
+          <w:szCs w:val="36"/>
+        </w:rPr>
+      </w:pPr>
+      <w:r>
+        <w:rPr>
+          <w:rFonts w:ascii="Daytona" w:hAnsi="Daytona"/>
+          <w:sz w:val="36"/>
+          <w:szCs w:val="36"/>
+          <w:u w:val="single"/>
+        </w:rPr>
+        <w:t>Enrollment Number</w:t>
+      </w:r>
+      <w:r>
+        <w:rPr>
+          <w:rFonts w:ascii="Daytona" w:hAnsi="Daytona"/>
+          <w:sz w:val="36"/>
+          <w:szCs w:val="36"/>
+        </w:rPr>
+        <w:t>:01-131232-082</w:t>
       </w:r>
     </w:p>
     <w:p>
@@ -521,6 +584,7 @@
           <w:sz w:val="24"/>
           <w:szCs w:val="24"/>
         </w:rPr>
+        <w:lastRenderedPageBreak/>
         <w:t>Step 10: The path obtained in Step 9 is the shortest path</w:t>
       </w:r>
     </w:p>
@@ -577,7 +641,6 @@
           <w:szCs w:val="28"/>
           <w:u w:val="single"/>
         </w:rPr>
-        <w:lastRenderedPageBreak/>
         <w:t>Question #02</w:t>
       </w:r>
       <w:r>
@@ -996,7 +1059,6 @@
           <w:szCs w:val="28"/>
           <w:u w:val="single"/>
         </w:rPr>
-        <w:lastRenderedPageBreak/>
         <w:t>Question #0</w:t>
       </w:r>
       <w:r>
@@ -1203,7 +1265,25 @@
           <w:sz w:val="24"/>
           <w:szCs w:val="24"/>
         </w:rPr>
-        <w:t>: Display the first two terms of the series stored in t1,t2 using cout.</w:t>
+        <w:t xml:space="preserve">: Display the first two terms of the series stored in t1,t2 using </w:t>
+      </w:r>
+      <w:proofErr w:type="spellStart"/>
+      <w:r>
+        <w:rPr>
+          <w:rFonts w:ascii="Daytona" w:hAnsi="Daytona" w:cs="Times New Roman"/>
+          <w:sz w:val="24"/>
+          <w:szCs w:val="24"/>
+        </w:rPr>
+        <w:t>cout</w:t>
+      </w:r>
+      <w:proofErr w:type="spellEnd"/>
+      <w:r>
+        <w:rPr>
+          <w:rFonts w:ascii="Daytona" w:hAnsi="Daytona" w:cs="Times New Roman"/>
+          <w:sz w:val="24"/>
+          <w:szCs w:val="24"/>
+        </w:rPr>
+        <w:t>.</w:t>
       </w:r>
     </w:p>
     <w:p>
@@ -1458,7 +1538,6 @@
           <w:szCs w:val="28"/>
           <w:u w:val="single"/>
         </w:rPr>
-        <w:lastRenderedPageBreak/>
         <w:t>Question #0</w:t>
       </w:r>
       <w:r>
@@ -1582,7 +1661,21 @@
         <w:rPr>
           <w:rFonts w:ascii="Daytona" w:hAnsi="Daytona" w:cs="Times New Roman"/>
         </w:rPr>
-        <w:t xml:space="preserve">Step 3: If there is a new product, name it with a ID and store it as </w:t>
+        <w:t xml:space="preserve">Step 3: If there is a new product, name it with </w:t>
+      </w:r>
+      <w:proofErr w:type="gramStart"/>
+      <w:r>
+        <w:rPr>
+          <w:rFonts w:ascii="Daytona" w:hAnsi="Daytona" w:cs="Times New Roman"/>
+        </w:rPr>
+        <w:t>a</w:t>
+      </w:r>
+      <w:proofErr w:type="gramEnd"/>
+      <w:r>
+        <w:rPr>
+          <w:rFonts w:ascii="Daytona" w:hAnsi="Daytona" w:cs="Times New Roman"/>
+        </w:rPr>
+        <w:t xml:space="preserve"> ID and store it as </w:t>
       </w:r>
       <w:r>
         <w:rPr>
@@ -1590,12 +1683,14 @@
         </w:rPr>
         <w:t>“</w:t>
       </w:r>
+      <w:proofErr w:type="spellStart"/>
       <w:r>
         <w:rPr>
           <w:rFonts w:ascii="Daytona" w:hAnsi="Daytona" w:cs="Times New Roman"/>
         </w:rPr>
         <w:t>ProductId</w:t>
       </w:r>
+      <w:proofErr w:type="spellEnd"/>
       <w:r>
         <w:rPr>
           <w:rFonts w:ascii="Daytona" w:hAnsi="Daytona" w:cs="Times New Roman"/>
@@ -1636,7 +1731,21 @@
         <w:rPr>
           <w:rFonts w:ascii="Daytona" w:hAnsi="Daytona" w:cs="Times New Roman"/>
         </w:rPr>
-        <w:t xml:space="preserve">If the item is already existing in the list, update the quantity with respective ProductID. </w:t>
+        <w:t xml:space="preserve">If the item is already existing in the list, update the quantity with respective </w:t>
+      </w:r>
+      <w:proofErr w:type="spellStart"/>
+      <w:r>
+        <w:rPr>
+          <w:rFonts w:ascii="Daytona" w:hAnsi="Daytona" w:cs="Times New Roman"/>
+        </w:rPr>
+        <w:t>ProductID</w:t>
+      </w:r>
+      <w:proofErr w:type="spellEnd"/>
+      <w:r>
+        <w:rPr>
+          <w:rFonts w:ascii="Daytona" w:hAnsi="Daytona" w:cs="Times New Roman"/>
+        </w:rPr>
+        <w:t xml:space="preserve">. </w:t>
       </w:r>
     </w:p>
     <w:p>
@@ -1654,7 +1763,21 @@
         <w:rPr>
           <w:rFonts w:ascii="Daytona" w:hAnsi="Daytona" w:cs="Times New Roman"/>
         </w:rPr>
-        <w:t>Step 5: If you lose an item or sell it, apply decrement to the quantity of ProductID.</w:t>
+        <w:t xml:space="preserve">Step 5: If you lose an item or sell it, apply decrement to the quantity of </w:t>
+      </w:r>
+      <w:proofErr w:type="spellStart"/>
+      <w:r>
+        <w:rPr>
+          <w:rFonts w:ascii="Daytona" w:hAnsi="Daytona" w:cs="Times New Roman"/>
+        </w:rPr>
+        <w:t>ProductID</w:t>
+      </w:r>
+      <w:proofErr w:type="spellEnd"/>
+      <w:r>
+        <w:rPr>
+          <w:rFonts w:ascii="Daytona" w:hAnsi="Daytona" w:cs="Times New Roman"/>
+        </w:rPr>
+        <w:t>.</w:t>
       </w:r>
     </w:p>
     <w:p>
@@ -1672,7 +1795,35 @@
         <w:rPr>
           <w:rFonts w:ascii="Daytona" w:hAnsi="Daytona" w:cs="Times New Roman"/>
         </w:rPr>
-        <w:t>If the quantity of the ProductID goes zero, remove the ProductID from                              the list of inventory</w:t>
+        <w:t xml:space="preserve">If the quantity of the </w:t>
+      </w:r>
+      <w:proofErr w:type="spellStart"/>
+      <w:r>
+        <w:rPr>
+          <w:rFonts w:ascii="Daytona" w:hAnsi="Daytona" w:cs="Times New Roman"/>
+        </w:rPr>
+        <w:t>ProductID</w:t>
+      </w:r>
+      <w:proofErr w:type="spellEnd"/>
+      <w:r>
+        <w:rPr>
+          <w:rFonts w:ascii="Daytona" w:hAnsi="Daytona" w:cs="Times New Roman"/>
+        </w:rPr>
+        <w:t xml:space="preserve"> goes zero, remove the </w:t>
+      </w:r>
+      <w:proofErr w:type="spellStart"/>
+      <w:r>
+        <w:rPr>
+          <w:rFonts w:ascii="Daytona" w:hAnsi="Daytona" w:cs="Times New Roman"/>
+        </w:rPr>
+        <w:t>ProductID</w:t>
+      </w:r>
+      <w:proofErr w:type="spellEnd"/>
+      <w:r>
+        <w:rPr>
+          <w:rFonts w:ascii="Daytona" w:hAnsi="Daytona" w:cs="Times New Roman"/>
+        </w:rPr>
+        <w:t xml:space="preserve"> from                              the list of inventory</w:t>
       </w:r>
     </w:p>
     <w:p>
@@ -1702,7 +1853,35 @@
         <w:rPr>
           <w:rFonts w:ascii="Daytona" w:hAnsi="Daytona" w:cs="Times New Roman"/>
         </w:rPr>
-        <w:t xml:space="preserve">, take the ProductID and quantity of ProductID and display it accordingly. </w:t>
+        <w:t xml:space="preserve">, take the </w:t>
+      </w:r>
+      <w:proofErr w:type="spellStart"/>
+      <w:r>
+        <w:rPr>
+          <w:rFonts w:ascii="Daytona" w:hAnsi="Daytona" w:cs="Times New Roman"/>
+        </w:rPr>
+        <w:t>ProductID</w:t>
+      </w:r>
+      <w:proofErr w:type="spellEnd"/>
+      <w:r>
+        <w:rPr>
+          <w:rFonts w:ascii="Daytona" w:hAnsi="Daytona" w:cs="Times New Roman"/>
+        </w:rPr>
+        <w:t xml:space="preserve"> and quantity of </w:t>
+      </w:r>
+      <w:proofErr w:type="spellStart"/>
+      <w:r>
+        <w:rPr>
+          <w:rFonts w:ascii="Daytona" w:hAnsi="Daytona" w:cs="Times New Roman"/>
+        </w:rPr>
+        <w:t>ProductID</w:t>
+      </w:r>
+      <w:proofErr w:type="spellEnd"/>
+      <w:r>
+        <w:rPr>
+          <w:rFonts w:ascii="Daytona" w:hAnsi="Daytona" w:cs="Times New Roman"/>
+        </w:rPr>
+        <w:t xml:space="preserve"> and display it accordingly. </w:t>
       </w:r>
     </w:p>
     <w:p>
@@ -4210,21 +4389,6 @@
 </file>
 
 <file path=customXml/item1.xml><?xml version="1.0" encoding="utf-8"?>
-<p:properties xmlns:p="http://schemas.microsoft.com/office/2006/metadata/properties" xmlns:xsi="http://www.w3.org/2001/XMLSchema-instance" xmlns:pc="http://schemas.microsoft.com/office/infopath/2007/PartnerControls">
-  <documentManagement/>
-</p:properties>
-</file>
-
-<file path=customXml/item2.xml><?xml version="1.0" encoding="utf-8"?>
-<?mso-contentType ?>
-<FormTemplates xmlns="http://schemas.microsoft.com/sharepoint/v3/contenttype/forms">
-  <Display>DocumentLibraryForm</Display>
-  <Edit>DocumentLibraryForm</Edit>
-  <New>DocumentLibraryForm</New>
-</FormTemplates>
-</file>
-
-<file path=customXml/item3.xml><?xml version="1.0" encoding="utf-8"?>
 <ct:contentTypeSchema xmlns:ct="http://schemas.microsoft.com/office/2006/metadata/contentType" xmlns:ma="http://schemas.microsoft.com/office/2006/metadata/properties/metaAttributes" ct:_="" ma:_="" ma:contentTypeName="Document" ma:contentTypeID="0x0101001DF719CE602B284AA011291D16B3845B" ma:contentTypeVersion="3" ma:contentTypeDescription="Create a new document." ma:contentTypeScope="" ma:versionID="f5fd736857075d477fc15b8f5bd16ce2">
   <xsd:schema xmlns:xsd="http://www.w3.org/2001/XMLSchema" xmlns:xs="http://www.w3.org/2001/XMLSchema" xmlns:p="http://schemas.microsoft.com/office/2006/metadata/properties" xmlns:ns3="6354c4ab-4445-415a-be31-578258513914" targetNamespace="http://schemas.microsoft.com/office/2006/metadata/properties" ma:root="true" ma:fieldsID="1721b8837868ee627105b433e74c9c43" ns3:_="">
     <xsd:import namespace="6354c4ab-4445-415a-be31-578258513914"/>
@@ -4362,24 +4526,22 @@
 </ct:contentTypeSchema>
 </file>
 
-<file path=customXml/itemProps1.xml><?xml version="1.0" encoding="utf-8"?>
-<ds:datastoreItem xmlns:ds="http://schemas.openxmlformats.org/officeDocument/2006/customXml" ds:itemID="{A1E8093E-BEE8-49D0-BB2C-EEFCB9873988}">
-  <ds:schemaRefs>
-    <ds:schemaRef ds:uri="http://schemas.microsoft.com/office/2006/metadata/properties"/>
-    <ds:schemaRef ds:uri="http://schemas.microsoft.com/office/infopath/2007/PartnerControls"/>
-  </ds:schemaRefs>
-</ds:datastoreItem>
+<file path=customXml/item2.xml><?xml version="1.0" encoding="utf-8"?>
+<?mso-contentType ?>
+<FormTemplates xmlns="http://schemas.microsoft.com/sharepoint/v3/contenttype/forms">
+  <Display>DocumentLibraryForm</Display>
+  <Edit>DocumentLibraryForm</Edit>
+  <New>DocumentLibraryForm</New>
+</FormTemplates>
 </file>
 
-<file path=customXml/itemProps2.xml><?xml version="1.0" encoding="utf-8"?>
-<ds:datastoreItem xmlns:ds="http://schemas.openxmlformats.org/officeDocument/2006/customXml" ds:itemID="{7CF15C79-EC4B-4913-88D7-D86344B9D80F}">
-  <ds:schemaRefs>
-    <ds:schemaRef ds:uri="http://schemas.microsoft.com/sharepoint/v3/contenttype/forms"/>
-  </ds:schemaRefs>
-</ds:datastoreItem>
+<file path=customXml/item3.xml><?xml version="1.0" encoding="utf-8"?>
+<p:properties xmlns:p="http://schemas.microsoft.com/office/2006/metadata/properties" xmlns:xsi="http://www.w3.org/2001/XMLSchema-instance" xmlns:pc="http://schemas.microsoft.com/office/infopath/2007/PartnerControls">
+  <documentManagement/>
+</p:properties>
 </file>
 
-<file path=customXml/itemProps3.xml><?xml version="1.0" encoding="utf-8"?>
+<file path=customXml/itemProps1.xml><?xml version="1.0" encoding="utf-8"?>
 <ds:datastoreItem xmlns:ds="http://schemas.openxmlformats.org/officeDocument/2006/customXml" ds:itemID="{820AF9B8-9C6C-44DA-A2DB-8D08F9AEED66}">
   <ds:schemaRefs>
     <ds:schemaRef ds:uri="http://schemas.microsoft.com/office/2006/metadata/contentType"/>
@@ -4395,4 +4557,21 @@
     <ds:schemaRef ds:uri="http://schemas.microsoft.com/internal/obd"/>
   </ds:schemaRefs>
 </ds:datastoreItem>
+</file>
+
+<file path=customXml/itemProps2.xml><?xml version="1.0" encoding="utf-8"?>
+<ds:datastoreItem xmlns:ds="http://schemas.openxmlformats.org/officeDocument/2006/customXml" ds:itemID="{7CF15C79-EC4B-4913-88D7-D86344B9D80F}">
+  <ds:schemaRefs>
+    <ds:schemaRef ds:uri="http://schemas.microsoft.com/sharepoint/v3/contenttype/forms"/>
+  </ds:schemaRefs>
+</ds:datastoreItem>
+</file>
+
+<file path=customXml/itemProps3.xml><?xml version="1.0" encoding="utf-8"?>
+<ds:datastoreItem xmlns:ds="http://schemas.openxmlformats.org/officeDocument/2006/customXml" ds:itemID="{A1E8093E-BEE8-49D0-BB2C-EEFCB9873988}">
+  <ds:schemaRefs>
+    <ds:schemaRef ds:uri="http://schemas.microsoft.com/office/2006/metadata/properties"/>
+    <ds:schemaRef ds:uri="http://schemas.microsoft.com/office/infopath/2007/PartnerControls"/>
+  </ds:schemaRefs>
+</ds:datastoreItem>
 </file>